--- a/Documents/Sprint2/Sprint2Plan.docx
+++ b/Documents/Sprint2/Sprint2Plan.docx
@@ -24,7 +24,7 @@
           <w:rtl w:val="0"/>
           <w:lang w:val="en-US"/>
         </w:rPr>
-        <w:t>Sprint 2 Release Plan</w:t>
+        <w:t>Sprint 2 Plan</w:t>
       </w:r>
     </w:p>
     <w:p>
@@ -44,6 +44,42 @@
         <w:jc w:val="center"/>
         <w:rPr>
           <w:rFonts w:ascii="American Typewriter" w:cs="American Typewriter" w:hAnsi="American Typewriter" w:eastAsia="American Typewriter"/>
+          <w:b w:val="1"/>
+          <w:bCs w:val="1"/>
+          <w:sz w:val="24"/>
+          <w:szCs w:val="24"/>
+        </w:rPr>
+      </w:pPr>
+      <w:r>
+        <w:rPr>
+          <w:rFonts w:ascii="American Typewriter" w:hAnsi="American Typewriter"/>
+          <w:b w:val="1"/>
+          <w:bCs w:val="1"/>
+          <w:sz w:val="24"/>
+          <w:szCs w:val="24"/>
+          <w:rtl w:val="0"/>
+          <w:lang w:val="en-US"/>
+        </w:rPr>
+        <w:t>DAVE</w:t>
+      </w:r>
+    </w:p>
+    <w:p>
+      <w:pPr>
+        <w:pStyle w:val="Body"/>
+        <w:jc w:val="center"/>
+        <w:rPr>
+          <w:rFonts w:ascii="American Typewriter" w:cs="American Typewriter" w:hAnsi="American Typewriter" w:eastAsia="American Typewriter"/>
+          <w:sz w:val="24"/>
+          <w:szCs w:val="24"/>
+        </w:rPr>
+      </w:pPr>
+    </w:p>
+    <w:p>
+      <w:pPr>
+        <w:pStyle w:val="Body"/>
+        <w:jc w:val="center"/>
+        <w:rPr>
+          <w:rFonts w:ascii="American Typewriter" w:cs="American Typewriter" w:hAnsi="American Typewriter" w:eastAsia="American Typewriter"/>
           <w:sz w:val="24"/>
           <w:szCs w:val="24"/>
         </w:rPr>
@@ -889,6 +925,59 @@
           <w:szCs w:val="24"/>
         </w:rPr>
         <w:tab/>
+        <w:tab/>
+      </w:r>
+      <w:r>
+        <w:rPr>
+          <w:rFonts w:ascii="American Typewriter" w:hAnsi="American Typewriter"/>
+          <w:b w:val="1"/>
+          <w:bCs w:val="1"/>
+          <w:sz w:val="24"/>
+          <w:szCs w:val="24"/>
+          <w:rtl w:val="0"/>
+          <w:lang w:val="en-US"/>
+        </w:rPr>
+        <w:t>Task 6:</w:t>
+      </w:r>
+      <w:r>
+        <w:rPr>
+          <w:rFonts w:ascii="American Typewriter" w:hAnsi="American Typewriter"/>
+          <w:sz w:val="24"/>
+          <w:szCs w:val="24"/>
+          <w:rtl w:val="0"/>
+          <w:lang w:val="en-US"/>
+        </w:rPr>
+        <w:t xml:space="preserve"> Begin GUI development using Python</w:t>
+      </w:r>
+    </w:p>
+    <w:p>
+      <w:pPr>
+        <w:pStyle w:val="Body"/>
+        <w:jc w:val="left"/>
+        <w:rPr>
+          <w:rFonts w:ascii="American Typewriter" w:cs="American Typewriter" w:hAnsi="American Typewriter" w:eastAsia="American Typewriter"/>
+          <w:sz w:val="24"/>
+          <w:szCs w:val="24"/>
+        </w:rPr>
+      </w:pPr>
+    </w:p>
+    <w:p>
+      <w:pPr>
+        <w:pStyle w:val="Body"/>
+        <w:jc w:val="left"/>
+        <w:rPr>
+          <w:rFonts w:ascii="American Typewriter" w:cs="American Typewriter" w:hAnsi="American Typewriter" w:eastAsia="American Typewriter"/>
+          <w:sz w:val="24"/>
+          <w:szCs w:val="24"/>
+        </w:rPr>
+      </w:pPr>
+      <w:r>
+        <w:rPr>
+          <w:rFonts w:ascii="American Typewriter" w:cs="American Typewriter" w:hAnsi="American Typewriter" w:eastAsia="American Typewriter"/>
+          <w:sz w:val="24"/>
+          <w:szCs w:val="24"/>
+        </w:rPr>
+        <w:tab/>
       </w:r>
       <w:r>
         <w:rPr>
@@ -1059,83 +1148,23 @@
         <w:jc w:val="left"/>
         <w:rPr>
           <w:rFonts w:ascii="American Typewriter" w:cs="American Typewriter" w:hAnsi="American Typewriter" w:eastAsia="American Typewriter"/>
-          <w:b w:val="1"/>
-          <w:bCs w:val="1"/>
-          <w:sz w:val="24"/>
-          <w:szCs w:val="24"/>
-        </w:rPr>
-      </w:pPr>
-      <w:r>
-        <w:rPr>
-          <w:rFonts w:ascii="American Typewriter" w:cs="American Typewriter" w:hAnsi="American Typewriter" w:eastAsia="American Typewriter"/>
-          <w:b w:val="1"/>
-          <w:bCs w:val="1"/>
-          <w:sz w:val="24"/>
-          <w:szCs w:val="24"/>
-          <w:rtl w:val="0"/>
-        </w:rPr>
-        <w:tab/>
-        <w:t xml:space="preserve">Scrum Times: </w:t>
-      </w:r>
-      <w:r>
-        <w:rPr>
-          <w:rFonts w:ascii="American Typewriter" w:hAnsi="American Typewriter"/>
           <w:b w:val="0"/>
           <w:bCs w:val="0"/>
           <w:sz w:val="24"/>
           <w:szCs w:val="24"/>
-          <w:rtl w:val="0"/>
-          <w:lang w:val="en-US"/>
-        </w:rPr>
-        <w:t>MW: 4:30-4:45 BE 316</w:t>
-      </w:r>
-    </w:p>
-    <w:p>
-      <w:pPr>
-        <w:pStyle w:val="Body"/>
-        <w:jc w:val="left"/>
-        <w:rPr>
-          <w:rFonts w:ascii="American Typewriter" w:cs="American Typewriter" w:hAnsi="American Typewriter" w:eastAsia="American Typewriter"/>
-          <w:b w:val="1"/>
-          <w:bCs w:val="1"/>
-          <w:sz w:val="24"/>
-          <w:szCs w:val="24"/>
-        </w:rPr>
-      </w:pPr>
-      <w:r>
-        <w:rPr>
-          <w:rFonts w:ascii="American Typewriter" w:cs="American Typewriter" w:hAnsi="American Typewriter" w:eastAsia="American Typewriter"/>
-          <w:b w:val="1"/>
-          <w:bCs w:val="1"/>
-          <w:sz w:val="24"/>
-          <w:szCs w:val="24"/>
-        </w:rPr>
-        <w:tab/>
-      </w:r>
-    </w:p>
-    <w:p>
-      <w:pPr>
-        <w:pStyle w:val="Body"/>
-        <w:jc w:val="left"/>
-        <w:rPr>
-          <w:rFonts w:ascii="American Typewriter" w:cs="American Typewriter" w:hAnsi="American Typewriter" w:eastAsia="American Typewriter"/>
-          <w:b w:val="1"/>
-          <w:bCs w:val="1"/>
-          <w:sz w:val="24"/>
-          <w:szCs w:val="24"/>
-        </w:rPr>
-      </w:pPr>
-      <w:r>
-        <w:rPr>
-          <w:rFonts w:ascii="American Typewriter" w:cs="American Typewriter" w:hAnsi="American Typewriter" w:eastAsia="American Typewriter"/>
-          <w:b w:val="1"/>
-          <w:bCs w:val="1"/>
-          <w:sz w:val="24"/>
-          <w:szCs w:val="24"/>
-          <w:rtl w:val="0"/>
-        </w:rPr>
-        <w:tab/>
-        <w:t xml:space="preserve">Scrum Board: </w:t>
+        </w:rPr>
+      </w:pPr>
+      <w:r>
+        <w:rPr>
+          <w:rFonts w:ascii="American Typewriter" w:cs="American Typewriter" w:hAnsi="American Typewriter" w:eastAsia="American Typewriter"/>
+          <w:b w:val="1"/>
+          <w:bCs w:val="1"/>
+          <w:sz w:val="24"/>
+          <w:szCs w:val="24"/>
+          <w:rtl w:val="0"/>
+        </w:rPr>
+        <w:tab/>
+        <w:t xml:space="preserve">Scrum Times: </w:t>
       </w:r>
       <w:r>
         <w:rPr>
@@ -1147,57 +1176,396 @@
           <w:rtl w:val="0"/>
           <w:lang w:val="en-US"/>
         </w:rPr>
-        <w:t>In BE 316</w:t>
-      </w:r>
-    </w:p>
-    <w:p>
-      <w:pPr>
-        <w:pStyle w:val="Body"/>
-        <w:jc w:val="left"/>
-        <w:rPr>
-          <w:rFonts w:ascii="American Typewriter" w:cs="American Typewriter" w:hAnsi="American Typewriter" w:eastAsia="American Typewriter"/>
-          <w:b w:val="1"/>
-          <w:bCs w:val="1"/>
-          <w:sz w:val="24"/>
-          <w:szCs w:val="24"/>
-        </w:rPr>
-      </w:pPr>
-    </w:p>
-    <w:p>
-      <w:pPr>
-        <w:pStyle w:val="Body"/>
-        <w:jc w:val="left"/>
-        <w:rPr>
-          <w:rFonts w:ascii="American Typewriter" w:cs="American Typewriter" w:hAnsi="American Typewriter" w:eastAsia="American Typewriter"/>
-          <w:b w:val="1"/>
-          <w:bCs w:val="1"/>
-          <w:sz w:val="24"/>
-          <w:szCs w:val="24"/>
-        </w:rPr>
-      </w:pPr>
-      <w:r>
-        <w:rPr>
-          <w:rFonts w:ascii="American Typewriter" w:cs="American Typewriter" w:hAnsi="American Typewriter" w:eastAsia="American Typewriter"/>
-          <w:b w:val="1"/>
-          <w:bCs w:val="1"/>
-          <w:sz w:val="24"/>
-          <w:szCs w:val="24"/>
-          <w:rtl w:val="0"/>
-        </w:rPr>
-        <w:tab/>
-        <w:t xml:space="preserve">Burnup Chart: </w:t>
-      </w:r>
-      <w:r>
-        <w:rPr>
-          <w:rFonts w:ascii="American Typewriter" w:hAnsi="American Typewriter"/>
+        <w:t>MW: 4:30-5:00pm, BE 316</w:t>
+      </w:r>
+    </w:p>
+    <w:p>
+      <w:pPr>
+        <w:pStyle w:val="Body"/>
+        <w:jc w:val="left"/>
+        <w:rPr>
+          <w:rFonts w:ascii="American Typewriter" w:cs="American Typewriter" w:hAnsi="American Typewriter" w:eastAsia="American Typewriter"/>
+          <w:b w:val="1"/>
+          <w:bCs w:val="1"/>
+          <w:sz w:val="24"/>
+          <w:szCs w:val="24"/>
+        </w:rPr>
+      </w:pPr>
+      <w:r>
+        <w:rPr>
+          <w:rFonts w:ascii="American Typewriter" w:cs="American Typewriter" w:hAnsi="American Typewriter" w:eastAsia="American Typewriter"/>
           <w:b w:val="0"/>
           <w:bCs w:val="0"/>
           <w:sz w:val="24"/>
           <w:szCs w:val="24"/>
           <w:rtl w:val="0"/>
-          <w:lang w:val="en-US"/>
-        </w:rPr>
-        <w:t>In BE 316</w:t>
+        </w:rPr>
+        <w:tab/>
+        <w:tab/>
+        <w:t xml:space="preserve">                 F: 4:30-4:45pm, Santa Cruz Coffee Roasters, Pacific Ave</w:t>
+      </w:r>
+    </w:p>
+    <w:p>
+      <w:pPr>
+        <w:pStyle w:val="Body"/>
+        <w:jc w:val="left"/>
+        <w:rPr>
+          <w:rFonts w:ascii="American Typewriter" w:cs="American Typewriter" w:hAnsi="American Typewriter" w:eastAsia="American Typewriter"/>
+          <w:b w:val="1"/>
+          <w:bCs w:val="1"/>
+          <w:sz w:val="24"/>
+          <w:szCs w:val="24"/>
+        </w:rPr>
+      </w:pPr>
+      <w:r>
+        <w:rPr>
+          <w:rFonts w:ascii="American Typewriter" w:cs="American Typewriter" w:hAnsi="American Typewriter" w:eastAsia="American Typewriter"/>
+          <w:b w:val="1"/>
+          <w:bCs w:val="1"/>
+          <w:sz w:val="24"/>
+          <w:szCs w:val="24"/>
+        </w:rPr>
+        <w:tab/>
+      </w:r>
+    </w:p>
+    <w:p>
+      <w:pPr>
+        <w:pStyle w:val="Body"/>
+        <w:jc w:val="left"/>
+        <w:rPr>
+          <w:rFonts w:ascii="American Typewriter" w:cs="American Typewriter" w:hAnsi="American Typewriter" w:eastAsia="American Typewriter"/>
+          <w:b w:val="1"/>
+          <w:bCs w:val="1"/>
+          <w:sz w:val="24"/>
+          <w:szCs w:val="24"/>
+        </w:rPr>
+      </w:pPr>
+      <w:r>
+        <w:rPr>
+          <w:rFonts w:ascii="American Typewriter" w:cs="American Typewriter" w:hAnsi="American Typewriter" w:eastAsia="American Typewriter"/>
+          <w:b w:val="1"/>
+          <w:bCs w:val="1"/>
+          <w:sz w:val="24"/>
+          <w:szCs w:val="24"/>
+          <w:rtl w:val="0"/>
+        </w:rPr>
+        <w:tab/>
+        <w:t>Scrum Board:</w:t>
+      </w:r>
+      <w:r>
+        <w:rPr>
+          <w:rFonts w:ascii="American Typewriter" w:cs="American Typewriter" w:hAnsi="American Typewriter" w:eastAsia="American Typewriter"/>
+          <w:b w:val="1"/>
+          <w:bCs w:val="1"/>
+          <w:sz w:val="24"/>
+          <w:szCs w:val="24"/>
+        </w:rPr>
+        <w:drawing>
+          <wp:anchor distT="152400" distB="152400" distL="152400" distR="152400" simplePos="0" relativeHeight="251660288" behindDoc="0" locked="0" layoutInCell="1" allowOverlap="1">
+            <wp:simplePos x="0" y="0"/>
+            <wp:positionH relativeFrom="margin">
+              <wp:posOffset>-6350</wp:posOffset>
+            </wp:positionH>
+            <wp:positionV relativeFrom="line">
+              <wp:posOffset>190398</wp:posOffset>
+            </wp:positionV>
+            <wp:extent cx="5943600" cy="4099810"/>
+            <wp:effectExtent l="0" t="0" r="0" b="0"/>
+            <wp:wrapTopAndBottom distT="152400" distB="152400"/>
+            <wp:docPr id="1073741825" name="officeArt object"/>
+            <wp:cNvGraphicFramePr/>
+            <a:graphic xmlns:a="http://schemas.openxmlformats.org/drawingml/2006/main">
+              <a:graphicData uri="http://schemas.openxmlformats.org/drawingml/2006/picture">
+                <pic:pic xmlns:pic="http://schemas.openxmlformats.org/drawingml/2006/picture">
+                  <pic:nvPicPr>
+                    <pic:cNvPr id="1073741825" name="Sprint2ScrumBoard.jpg"/>
+                    <pic:cNvPicPr>
+                      <a:picLocks noChangeAspect="1"/>
+                    </pic:cNvPicPr>
+                  </pic:nvPicPr>
+                  <pic:blipFill>
+                    <a:blip r:embed="rId4">
+                      <a:extLst/>
+                    </a:blip>
+                    <a:stretch>
+                      <a:fillRect/>
+                    </a:stretch>
+                  </pic:blipFill>
+                  <pic:spPr>
+                    <a:xfrm>
+                      <a:off x="0" y="0"/>
+                      <a:ext cx="5943600" cy="4099810"/>
+                    </a:xfrm>
+                    <a:prstGeom prst="rect">
+                      <a:avLst/>
+                    </a:prstGeom>
+                    <a:ln w="12700" cap="flat">
+                      <a:noFill/>
+                      <a:miter lim="400000"/>
+                    </a:ln>
+                    <a:effectLst/>
+                  </pic:spPr>
+                </pic:pic>
+              </a:graphicData>
+            </a:graphic>
+          </wp:anchor>
+        </w:drawing>
+      </w:r>
+      <w:r>
+        <w:rPr>
+          <w:rFonts w:ascii="American Typewriter" w:hAnsi="American Typewriter"/>
+          <w:b w:val="1"/>
+          <w:bCs w:val="1"/>
+          <w:sz w:val="24"/>
+          <w:szCs w:val="24"/>
+          <w:rtl w:val="0"/>
+          <w:lang w:val="en-US"/>
+        </w:rPr>
+        <w:t xml:space="preserve"> </w:t>
+      </w:r>
+    </w:p>
+    <w:p>
+      <w:pPr>
+        <w:pStyle w:val="Body"/>
+        <w:jc w:val="left"/>
+        <w:rPr>
+          <w:rFonts w:ascii="American Typewriter" w:cs="American Typewriter" w:hAnsi="American Typewriter" w:eastAsia="American Typewriter"/>
+          <w:b w:val="1"/>
+          <w:bCs w:val="1"/>
+          <w:sz w:val="24"/>
+          <w:szCs w:val="24"/>
+        </w:rPr>
+      </w:pPr>
+    </w:p>
+    <w:p>
+      <w:pPr>
+        <w:pStyle w:val="Body"/>
+        <w:jc w:val="left"/>
+        <w:rPr>
+          <w:rFonts w:ascii="American Typewriter" w:cs="American Typewriter" w:hAnsi="American Typewriter" w:eastAsia="American Typewriter"/>
+          <w:b w:val="1"/>
+          <w:bCs w:val="1"/>
+          <w:sz w:val="24"/>
+          <w:szCs w:val="24"/>
+        </w:rPr>
+      </w:pPr>
+    </w:p>
+    <w:p>
+      <w:pPr>
+        <w:pStyle w:val="Body"/>
+        <w:jc w:val="left"/>
+        <w:rPr>
+          <w:rFonts w:ascii="American Typewriter" w:cs="American Typewriter" w:hAnsi="American Typewriter" w:eastAsia="American Typewriter"/>
+          <w:b w:val="1"/>
+          <w:bCs w:val="1"/>
+          <w:sz w:val="24"/>
+          <w:szCs w:val="24"/>
+        </w:rPr>
+      </w:pPr>
+    </w:p>
+    <w:p>
+      <w:pPr>
+        <w:pStyle w:val="Body"/>
+        <w:jc w:val="left"/>
+        <w:rPr>
+          <w:rFonts w:ascii="American Typewriter" w:cs="American Typewriter" w:hAnsi="American Typewriter" w:eastAsia="American Typewriter"/>
+          <w:b w:val="1"/>
+          <w:bCs w:val="1"/>
+          <w:sz w:val="24"/>
+          <w:szCs w:val="24"/>
+        </w:rPr>
+      </w:pPr>
+    </w:p>
+    <w:p>
+      <w:pPr>
+        <w:pStyle w:val="Body"/>
+        <w:jc w:val="left"/>
+        <w:rPr>
+          <w:rFonts w:ascii="American Typewriter" w:cs="American Typewriter" w:hAnsi="American Typewriter" w:eastAsia="American Typewriter"/>
+          <w:b w:val="1"/>
+          <w:bCs w:val="1"/>
+          <w:sz w:val="24"/>
+          <w:szCs w:val="24"/>
+        </w:rPr>
+      </w:pPr>
+    </w:p>
+    <w:p>
+      <w:pPr>
+        <w:pStyle w:val="Body"/>
+        <w:jc w:val="left"/>
+        <w:rPr>
+          <w:rFonts w:ascii="American Typewriter" w:cs="American Typewriter" w:hAnsi="American Typewriter" w:eastAsia="American Typewriter"/>
+          <w:b w:val="1"/>
+          <w:bCs w:val="1"/>
+          <w:sz w:val="24"/>
+          <w:szCs w:val="24"/>
+        </w:rPr>
+      </w:pPr>
+    </w:p>
+    <w:p>
+      <w:pPr>
+        <w:pStyle w:val="Body"/>
+        <w:jc w:val="left"/>
+        <w:rPr>
+          <w:rFonts w:ascii="American Typewriter" w:cs="American Typewriter" w:hAnsi="American Typewriter" w:eastAsia="American Typewriter"/>
+          <w:b w:val="1"/>
+          <w:bCs w:val="1"/>
+          <w:sz w:val="24"/>
+          <w:szCs w:val="24"/>
+        </w:rPr>
+      </w:pPr>
+    </w:p>
+    <w:p>
+      <w:pPr>
+        <w:pStyle w:val="Body"/>
+        <w:jc w:val="left"/>
+        <w:rPr>
+          <w:rFonts w:ascii="American Typewriter" w:cs="American Typewriter" w:hAnsi="American Typewriter" w:eastAsia="American Typewriter"/>
+          <w:b w:val="1"/>
+          <w:bCs w:val="1"/>
+          <w:sz w:val="24"/>
+          <w:szCs w:val="24"/>
+        </w:rPr>
+      </w:pPr>
+    </w:p>
+    <w:p>
+      <w:pPr>
+        <w:pStyle w:val="Body"/>
+        <w:jc w:val="left"/>
+        <w:rPr>
+          <w:rFonts w:ascii="American Typewriter" w:cs="American Typewriter" w:hAnsi="American Typewriter" w:eastAsia="American Typewriter"/>
+          <w:b w:val="1"/>
+          <w:bCs w:val="1"/>
+          <w:sz w:val="24"/>
+          <w:szCs w:val="24"/>
+        </w:rPr>
+      </w:pPr>
+    </w:p>
+    <w:p>
+      <w:pPr>
+        <w:pStyle w:val="Body"/>
+        <w:jc w:val="left"/>
+        <w:rPr>
+          <w:rFonts w:ascii="American Typewriter" w:cs="American Typewriter" w:hAnsi="American Typewriter" w:eastAsia="American Typewriter"/>
+          <w:b w:val="1"/>
+          <w:bCs w:val="1"/>
+          <w:sz w:val="24"/>
+          <w:szCs w:val="24"/>
+        </w:rPr>
+      </w:pPr>
+    </w:p>
+    <w:p>
+      <w:pPr>
+        <w:pStyle w:val="Body"/>
+        <w:jc w:val="left"/>
+        <w:rPr>
+          <w:rFonts w:ascii="American Typewriter" w:cs="American Typewriter" w:hAnsi="American Typewriter" w:eastAsia="American Typewriter"/>
+          <w:b w:val="1"/>
+          <w:bCs w:val="1"/>
+          <w:sz w:val="24"/>
+          <w:szCs w:val="24"/>
+        </w:rPr>
+      </w:pPr>
+    </w:p>
+    <w:p>
+      <w:pPr>
+        <w:pStyle w:val="Body"/>
+        <w:jc w:val="left"/>
+        <w:rPr>
+          <w:rFonts w:ascii="American Typewriter" w:cs="American Typewriter" w:hAnsi="American Typewriter" w:eastAsia="American Typewriter"/>
+          <w:b w:val="1"/>
+          <w:bCs w:val="1"/>
+          <w:sz w:val="24"/>
+          <w:szCs w:val="24"/>
+        </w:rPr>
+      </w:pPr>
+    </w:p>
+    <w:p>
+      <w:pPr>
+        <w:pStyle w:val="Body"/>
+        <w:jc w:val="left"/>
+        <w:rPr>
+          <w:rFonts w:ascii="American Typewriter" w:cs="American Typewriter" w:hAnsi="American Typewriter" w:eastAsia="American Typewriter"/>
+          <w:b w:val="1"/>
+          <w:bCs w:val="1"/>
+          <w:sz w:val="24"/>
+          <w:szCs w:val="24"/>
+        </w:rPr>
+      </w:pPr>
+      <w:r>
+        <w:rPr>
+          <w:rFonts w:ascii="American Typewriter" w:cs="American Typewriter" w:hAnsi="American Typewriter" w:eastAsia="American Typewriter"/>
+          <w:b w:val="1"/>
+          <w:bCs w:val="1"/>
+          <w:sz w:val="24"/>
+          <w:szCs w:val="24"/>
+          <w:rtl w:val="0"/>
+        </w:rPr>
+        <w:tab/>
+        <w:t>Burnup Ch</w:t>
+      </w:r>
+      <w:r>
+        <w:drawing>
+          <wp:anchor distT="152400" distB="152400" distL="152400" distR="152400" simplePos="0" relativeHeight="251659264" behindDoc="0" locked="0" layoutInCell="1" allowOverlap="1">
+            <wp:simplePos x="0" y="0"/>
+            <wp:positionH relativeFrom="page">
+              <wp:posOffset>914399</wp:posOffset>
+            </wp:positionH>
+            <wp:positionV relativeFrom="page">
+              <wp:posOffset>2000156</wp:posOffset>
+            </wp:positionV>
+            <wp:extent cx="5943600" cy="4309204"/>
+            <wp:effectExtent l="0" t="0" r="0" b="0"/>
+            <wp:wrapTopAndBottom distT="152400" distB="152400"/>
+            <wp:docPr id="1073741826" name="officeArt object"/>
+            <wp:cNvGraphicFramePr/>
+            <a:graphic xmlns:a="http://schemas.openxmlformats.org/drawingml/2006/main">
+              <a:graphicData uri="http://schemas.openxmlformats.org/drawingml/2006/picture">
+                <pic:pic xmlns:pic="http://schemas.openxmlformats.org/drawingml/2006/picture">
+                  <pic:nvPicPr>
+                    <pic:cNvPr id="1073741826" name="Sprint2BurnUpChart.jpg"/>
+                    <pic:cNvPicPr>
+                      <a:picLocks noChangeAspect="1"/>
+                    </pic:cNvPicPr>
+                  </pic:nvPicPr>
+                  <pic:blipFill>
+                    <a:blip r:embed="rId5">
+                      <a:extLst/>
+                    </a:blip>
+                    <a:stretch>
+                      <a:fillRect/>
+                    </a:stretch>
+                  </pic:blipFill>
+                  <pic:spPr>
+                    <a:xfrm>
+                      <a:off x="0" y="0"/>
+                      <a:ext cx="5943600" cy="4309204"/>
+                    </a:xfrm>
+                    <a:prstGeom prst="rect">
+                      <a:avLst/>
+                    </a:prstGeom>
+                    <a:ln w="12700" cap="flat">
+                      <a:noFill/>
+                      <a:miter lim="400000"/>
+                    </a:ln>
+                    <a:effectLst/>
+                  </pic:spPr>
+                </pic:pic>
+              </a:graphicData>
+            </a:graphic>
+          </wp:anchor>
+        </w:drawing>
+      </w:r>
+      <w:r>
+        <w:rPr>
+          <w:rFonts w:ascii="American Typewriter" w:cs="American Typewriter" w:hAnsi="American Typewriter" w:eastAsia="American Typewriter"/>
+          <w:b w:val="1"/>
+          <w:bCs w:val="1"/>
+          <w:sz w:val="24"/>
+          <w:szCs w:val="24"/>
+          <w:rtl w:val="0"/>
+        </w:rPr>
+        <w:t xml:space="preserve">art: </w:t>
       </w:r>
     </w:p>
     <w:p>
@@ -1299,8 +1667,8 @@
       </w:r>
     </w:p>
     <w:sectPr>
-      <w:headerReference w:type="default" r:id="rId4"/>
-      <w:footerReference w:type="default" r:id="rId5"/>
+      <w:headerReference w:type="default" r:id="rId6"/>
+      <w:footerReference w:type="default" r:id="rId7"/>
       <w:pgSz w:w="12240" w:h="15840" w:orient="portrait"/>
       <w:pgMar w:top="1440" w:right="1440" w:bottom="1440" w:left="1440" w:header="720" w:footer="864"/>
       <w:bidi w:val="0"/>

--- a/Documents/Sprint2/Sprint2Plan.docx
+++ b/Documents/Sprint2/Sprint2Plan.docx
@@ -4,7 +4,7 @@
   <w:body>
     <w:p>
       <w:pPr>
-        <w:pStyle w:val="Body"/>
+        <w:pStyle w:val="Body A"/>
         <w:jc w:val="center"/>
         <w:rPr>
           <w:rFonts w:ascii="American Typewriter" w:cs="American Typewriter" w:hAnsi="American Typewriter" w:eastAsia="American Typewriter"/>
@@ -29,7 +29,7 @@
     </w:p>
     <w:p>
       <w:pPr>
-        <w:pStyle w:val="Body"/>
+        <w:pStyle w:val="Body A"/>
         <w:jc w:val="center"/>
         <w:rPr>
           <w:rFonts w:ascii="American Typewriter" w:cs="American Typewriter" w:hAnsi="American Typewriter" w:eastAsia="American Typewriter"/>
@@ -40,7 +40,7 @@
     </w:p>
     <w:p>
       <w:pPr>
-        <w:pStyle w:val="Body"/>
+        <w:pStyle w:val="Body A"/>
         <w:jc w:val="center"/>
         <w:rPr>
           <w:rFonts w:ascii="American Typewriter" w:cs="American Typewriter" w:hAnsi="American Typewriter" w:eastAsia="American Typewriter"/>
@@ -65,7 +65,7 @@
     </w:p>
     <w:p>
       <w:pPr>
-        <w:pStyle w:val="Body"/>
+        <w:pStyle w:val="Body A"/>
         <w:jc w:val="center"/>
         <w:rPr>
           <w:rFonts w:ascii="American Typewriter" w:cs="American Typewriter" w:hAnsi="American Typewriter" w:eastAsia="American Typewriter"/>
@@ -76,7 +76,7 @@
     </w:p>
     <w:p>
       <w:pPr>
-        <w:pStyle w:val="Body"/>
+        <w:pStyle w:val="Body A"/>
         <w:jc w:val="center"/>
         <w:rPr>
           <w:rFonts w:ascii="American Typewriter" w:cs="American Typewriter" w:hAnsi="American Typewriter" w:eastAsia="American Typewriter"/>
@@ -97,7 +97,7 @@
     </w:p>
     <w:p>
       <w:pPr>
-        <w:pStyle w:val="Body"/>
+        <w:pStyle w:val="Body A"/>
         <w:jc w:val="center"/>
         <w:rPr>
           <w:rFonts w:ascii="American Typewriter" w:cs="American Typewriter" w:hAnsi="American Typewriter" w:eastAsia="American Typewriter"/>
@@ -158,7 +158,7 @@
     </w:p>
     <w:p>
       <w:pPr>
-        <w:pStyle w:val="Body"/>
+        <w:pStyle w:val="Body A"/>
         <w:jc w:val="center"/>
         <w:rPr>
           <w:rFonts w:ascii="American Typewriter" w:cs="American Typewriter" w:hAnsi="American Typewriter" w:eastAsia="American Typewriter"/>
@@ -179,7 +179,7 @@
     </w:p>
     <w:p>
       <w:pPr>
-        <w:pStyle w:val="Body"/>
+        <w:pStyle w:val="Body A"/>
         <w:jc w:val="center"/>
         <w:rPr>
           <w:rFonts w:ascii="American Typewriter" w:cs="American Typewriter" w:hAnsi="American Typewriter" w:eastAsia="American Typewriter"/>
@@ -200,7 +200,7 @@
     </w:p>
     <w:p>
       <w:pPr>
-        <w:pStyle w:val="Body"/>
+        <w:pStyle w:val="Body A"/>
         <w:jc w:val="center"/>
         <w:rPr>
           <w:rFonts w:ascii="American Typewriter" w:cs="American Typewriter" w:hAnsi="American Typewriter" w:eastAsia="American Typewriter"/>
@@ -221,7 +221,7 @@
     </w:p>
     <w:p>
       <w:pPr>
-        <w:pStyle w:val="Body"/>
+        <w:pStyle w:val="Body A"/>
         <w:jc w:val="center"/>
         <w:rPr>
           <w:rFonts w:ascii="American Typewriter" w:cs="American Typewriter" w:hAnsi="American Typewriter" w:eastAsia="American Typewriter"/>
@@ -232,8 +232,7 @@
     </w:p>
     <w:p>
       <w:pPr>
-        <w:pStyle w:val="Body"/>
-        <w:jc w:val="left"/>
+        <w:pStyle w:val="Body A"/>
         <w:rPr>
           <w:rFonts w:ascii="American Typewriter" w:cs="American Typewriter" w:hAnsi="American Typewriter" w:eastAsia="American Typewriter"/>
           <w:b w:val="1"/>
@@ -257,8 +256,7 @@
     </w:p>
     <w:p>
       <w:pPr>
-        <w:pStyle w:val="Body"/>
-        <w:jc w:val="left"/>
+        <w:pStyle w:val="Body A"/>
         <w:rPr>
           <w:rFonts w:ascii="American Typewriter" w:cs="American Typewriter" w:hAnsi="American Typewriter" w:eastAsia="American Typewriter"/>
           <w:sz w:val="24"/>
@@ -278,8 +276,7 @@
     </w:p>
     <w:p>
       <w:pPr>
-        <w:pStyle w:val="Body"/>
-        <w:jc w:val="left"/>
+        <w:pStyle w:val="Body A"/>
         <w:rPr>
           <w:rFonts w:ascii="American Typewriter" w:cs="American Typewriter" w:hAnsi="American Typewriter" w:eastAsia="American Typewriter"/>
           <w:sz w:val="24"/>
@@ -299,19 +296,17 @@
     </w:p>
     <w:p>
       <w:pPr>
-        <w:pStyle w:val="Body"/>
-        <w:jc w:val="left"/>
-        <w:rPr>
-          <w:rFonts w:ascii="American Typewriter" w:cs="American Typewriter" w:hAnsi="American Typewriter" w:eastAsia="American Typewriter"/>
-          <w:sz w:val="24"/>
-          <w:szCs w:val="24"/>
-        </w:rPr>
-      </w:pPr>
-    </w:p>
-    <w:p>
-      <w:pPr>
-        <w:pStyle w:val="Body"/>
-        <w:jc w:val="left"/>
+        <w:pStyle w:val="Body A"/>
+        <w:rPr>
+          <w:rFonts w:ascii="American Typewriter" w:cs="American Typewriter" w:hAnsi="American Typewriter" w:eastAsia="American Typewriter"/>
+          <w:sz w:val="24"/>
+          <w:szCs w:val="24"/>
+        </w:rPr>
+      </w:pPr>
+    </w:p>
+    <w:p>
+      <w:pPr>
+        <w:pStyle w:val="Body A"/>
         <w:rPr>
           <w:rFonts w:ascii="American Typewriter" w:cs="American Typewriter" w:hAnsi="American Typewriter" w:eastAsia="American Typewriter"/>
           <w:b w:val="1"/>
@@ -335,8 +330,7 @@
     </w:p>
     <w:p>
       <w:pPr>
-        <w:pStyle w:val="Body"/>
-        <w:jc w:val="left"/>
+        <w:pStyle w:val="Body A"/>
         <w:rPr>
           <w:rFonts w:ascii="American Typewriter" w:cs="American Typewriter" w:hAnsi="American Typewriter" w:eastAsia="American Typewriter"/>
           <w:sz w:val="24"/>
@@ -356,8 +350,7 @@
     </w:p>
     <w:p>
       <w:pPr>
-        <w:pStyle w:val="Body"/>
-        <w:jc w:val="left"/>
+        <w:pStyle w:val="Body A"/>
         <w:rPr>
           <w:rFonts w:ascii="American Typewriter" w:cs="American Typewriter" w:hAnsi="American Typewriter" w:eastAsia="American Typewriter"/>
           <w:sz w:val="24"/>
@@ -377,8 +370,7 @@
     </w:p>
     <w:p>
       <w:pPr>
-        <w:pStyle w:val="Body"/>
-        <w:jc w:val="left"/>
+        <w:pStyle w:val="Body A"/>
         <w:rPr>
           <w:rFonts w:ascii="American Typewriter" w:cs="American Typewriter" w:hAnsi="American Typewriter" w:eastAsia="American Typewriter"/>
           <w:sz w:val="24"/>
@@ -398,8 +390,7 @@
     </w:p>
     <w:p>
       <w:pPr>
-        <w:pStyle w:val="Body"/>
-        <w:jc w:val="left"/>
+        <w:pStyle w:val="Body A"/>
         <w:rPr>
           <w:rFonts w:ascii="American Typewriter" w:cs="American Typewriter" w:hAnsi="American Typewriter" w:eastAsia="American Typewriter"/>
           <w:sz w:val="24"/>
@@ -419,8 +410,7 @@
     </w:p>
     <w:p>
       <w:pPr>
-        <w:pStyle w:val="Body"/>
-        <w:jc w:val="left"/>
+        <w:pStyle w:val="Body A"/>
         <w:rPr>
           <w:rFonts w:ascii="American Typewriter" w:cs="American Typewriter" w:hAnsi="American Typewriter" w:eastAsia="American Typewriter"/>
           <w:sz w:val="24"/>
@@ -440,27 +430,25 @@
     </w:p>
     <w:p>
       <w:pPr>
-        <w:pStyle w:val="Body"/>
-        <w:jc w:val="left"/>
-        <w:rPr>
-          <w:rFonts w:ascii="American Typewriter" w:cs="American Typewriter" w:hAnsi="American Typewriter" w:eastAsia="American Typewriter"/>
-          <w:sz w:val="24"/>
-          <w:szCs w:val="24"/>
-        </w:rPr>
-      </w:pPr>
-      <w:r>
-        <w:rPr>
-          <w:rFonts w:ascii="American Typewriter" w:cs="American Typewriter" w:hAnsi="American Typewriter" w:eastAsia="American Typewriter"/>
-          <w:sz w:val="24"/>
-          <w:szCs w:val="24"/>
-        </w:rPr>
-        <w:tab/>
-      </w:r>
-    </w:p>
-    <w:p>
-      <w:pPr>
-        <w:pStyle w:val="Body"/>
-        <w:jc w:val="left"/>
+        <w:pStyle w:val="Body A"/>
+        <w:rPr>
+          <w:rFonts w:ascii="American Typewriter" w:cs="American Typewriter" w:hAnsi="American Typewriter" w:eastAsia="American Typewriter"/>
+          <w:sz w:val="24"/>
+          <w:szCs w:val="24"/>
+        </w:rPr>
+      </w:pPr>
+      <w:r>
+        <w:rPr>
+          <w:rFonts w:ascii="American Typewriter" w:cs="American Typewriter" w:hAnsi="American Typewriter" w:eastAsia="American Typewriter"/>
+          <w:sz w:val="24"/>
+          <w:szCs w:val="24"/>
+        </w:rPr>
+        <w:tab/>
+      </w:r>
+    </w:p>
+    <w:p>
+      <w:pPr>
+        <w:pStyle w:val="Body A"/>
         <w:rPr>
           <w:rFonts w:ascii="American Typewriter" w:cs="American Typewriter" w:hAnsi="American Typewriter" w:eastAsia="American Typewriter"/>
           <w:b w:val="1"/>
@@ -484,44 +472,66 @@
     </w:p>
     <w:p>
       <w:pPr>
-        <w:pStyle w:val="Body"/>
-        <w:jc w:val="left"/>
-        <w:rPr>
-          <w:rFonts w:ascii="American Typewriter" w:cs="American Typewriter" w:hAnsi="American Typewriter" w:eastAsia="American Typewriter"/>
-          <w:sz w:val="24"/>
-          <w:szCs w:val="24"/>
-        </w:rPr>
-      </w:pPr>
-    </w:p>
-    <w:p>
-      <w:pPr>
-        <w:pStyle w:val="Body"/>
-        <w:jc w:val="left"/>
-        <w:rPr>
-          <w:rFonts w:ascii="American Typewriter" w:cs="American Typewriter" w:hAnsi="American Typewriter" w:eastAsia="American Typewriter"/>
-          <w:sz w:val="24"/>
-          <w:szCs w:val="24"/>
-        </w:rPr>
-      </w:pPr>
-      <w:r>
-        <w:rPr>
-          <w:rFonts w:ascii="American Typewriter" w:cs="American Typewriter" w:hAnsi="American Typewriter" w:eastAsia="American Typewriter"/>
-          <w:sz w:val="24"/>
-          <w:szCs w:val="24"/>
-        </w:rPr>
-        <w:tab/>
-      </w:r>
-      <w:r>
-        <w:rPr>
-          <w:rFonts w:ascii="American Typewriter" w:hAnsi="American Typewriter"/>
-          <w:b w:val="1"/>
-          <w:bCs w:val="1"/>
-          <w:sz w:val="24"/>
-          <w:szCs w:val="24"/>
-          <w:rtl w:val="0"/>
-          <w:lang w:val="en-US"/>
-        </w:rPr>
-        <w:t>User Story 1:</w:t>
+        <w:pStyle w:val="Body A"/>
+        <w:rPr>
+          <w:rFonts w:ascii="American Typewriter" w:cs="American Typewriter" w:hAnsi="American Typewriter" w:eastAsia="American Typewriter"/>
+          <w:sz w:val="24"/>
+          <w:szCs w:val="24"/>
+        </w:rPr>
+      </w:pPr>
+    </w:p>
+    <w:p>
+      <w:pPr>
+        <w:pStyle w:val="Body A"/>
+        <w:rPr>
+          <w:rFonts w:ascii="American Typewriter" w:cs="American Typewriter" w:hAnsi="American Typewriter" w:eastAsia="American Typewriter"/>
+          <w:sz w:val="24"/>
+          <w:szCs w:val="24"/>
+        </w:rPr>
+      </w:pPr>
+      <w:r>
+        <w:rPr>
+          <w:rFonts w:ascii="American Typewriter" w:cs="American Typewriter" w:hAnsi="American Typewriter" w:eastAsia="American Typewriter"/>
+          <w:sz w:val="24"/>
+          <w:szCs w:val="24"/>
+        </w:rPr>
+        <w:tab/>
+      </w:r>
+      <w:r>
+        <w:rPr>
+          <w:rFonts w:ascii="American Typewriter" w:hAnsi="American Typewriter"/>
+          <w:b w:val="1"/>
+          <w:bCs w:val="1"/>
+          <w:sz w:val="24"/>
+          <w:szCs w:val="24"/>
+          <w:rtl w:val="0"/>
+          <w:lang w:val="en-US"/>
+        </w:rPr>
+        <w:t>User Story 1</w:t>
+      </w:r>
+      <w:r>
+        <w:rPr>
+          <w:rFonts w:ascii="American Typewriter" w:hAnsi="American Typewriter"/>
+          <w:b w:val="1"/>
+          <w:bCs w:val="1"/>
+          <w:sz w:val="24"/>
+          <w:szCs w:val="24"/>
+          <w:rtl w:val="0"/>
+          <w:lang w:val="en-US"/>
+        </w:rPr>
+        <w:t xml:space="preserve"> </w:t>
+      </w:r>
+      <w:r>
+        <w:rPr>
+          <w:rFonts w:ascii="American Typewriter" w:hAnsi="American Typewriter"/>
+          <w:b w:val="1"/>
+          <w:bCs w:val="1"/>
+          <w:sz w:val="24"/>
+          <w:szCs w:val="24"/>
+          <w:rtl w:val="0"/>
+          <w:lang w:val="en-US"/>
+        </w:rPr>
+        <w:t>:</w:t>
       </w:r>
       <w:r>
         <w:rPr>
@@ -533,30 +543,38 @@
         </w:rPr>
         <w:t>As a scriptwriter, I would like a program that can return stories in conventional screenplay format because screenplay format is crucial to readability.</w:t>
       </w:r>
-    </w:p>
-    <w:p>
-      <w:pPr>
-        <w:pStyle w:val="Body"/>
-        <w:jc w:val="left"/>
-        <w:rPr>
-          <w:rFonts w:ascii="American Typewriter" w:cs="American Typewriter" w:hAnsi="American Typewriter" w:eastAsia="American Typewriter"/>
-          <w:sz w:val="24"/>
-          <w:szCs w:val="24"/>
-        </w:rPr>
-      </w:pPr>
-      <w:r>
-        <w:rPr>
-          <w:rFonts w:ascii="American Typewriter" w:cs="American Typewriter" w:hAnsi="American Typewriter" w:eastAsia="American Typewriter"/>
-          <w:sz w:val="24"/>
-          <w:szCs w:val="24"/>
-        </w:rPr>
-        <w:tab/>
-      </w:r>
-    </w:p>
-    <w:p>
-      <w:pPr>
-        <w:pStyle w:val="Body"/>
-        <w:jc w:val="left"/>
+      <w:r>
+        <w:rPr>
+          <w:rFonts w:ascii="American Typewriter" w:hAnsi="American Typewriter"/>
+          <w:sz w:val="24"/>
+          <w:szCs w:val="24"/>
+          <w:rtl w:val="0"/>
+          <w:lang w:val="en-US"/>
+        </w:rPr>
+        <w:t xml:space="preserve"> (13 pts)</w:t>
+      </w:r>
+    </w:p>
+    <w:p>
+      <w:pPr>
+        <w:pStyle w:val="Body A"/>
+        <w:rPr>
+          <w:rFonts w:ascii="American Typewriter" w:cs="American Typewriter" w:hAnsi="American Typewriter" w:eastAsia="American Typewriter"/>
+          <w:sz w:val="24"/>
+          <w:szCs w:val="24"/>
+        </w:rPr>
+      </w:pPr>
+      <w:r>
+        <w:rPr>
+          <w:rFonts w:ascii="American Typewriter" w:cs="American Typewriter" w:hAnsi="American Typewriter" w:eastAsia="American Typewriter"/>
+          <w:sz w:val="24"/>
+          <w:szCs w:val="24"/>
+        </w:rPr>
+        <w:tab/>
+      </w:r>
+    </w:p>
+    <w:p>
+      <w:pPr>
+        <w:pStyle w:val="Body A"/>
         <w:rPr>
           <w:rFonts w:ascii="American Typewriter" w:cs="American Typewriter" w:hAnsi="American Typewriter" w:eastAsia="American Typewriter"/>
           <w:sz w:val="24"/>
@@ -599,19 +617,17 @@
     </w:p>
     <w:p>
       <w:pPr>
-        <w:pStyle w:val="Body"/>
-        <w:jc w:val="left"/>
-        <w:rPr>
-          <w:rFonts w:ascii="American Typewriter" w:cs="American Typewriter" w:hAnsi="American Typewriter" w:eastAsia="American Typewriter"/>
-          <w:sz w:val="24"/>
-          <w:szCs w:val="24"/>
-        </w:rPr>
-      </w:pPr>
-    </w:p>
-    <w:p>
-      <w:pPr>
-        <w:pStyle w:val="Body"/>
-        <w:jc w:val="left"/>
+        <w:pStyle w:val="Body A"/>
+        <w:rPr>
+          <w:rFonts w:ascii="American Typewriter" w:cs="American Typewriter" w:hAnsi="American Typewriter" w:eastAsia="American Typewriter"/>
+          <w:sz w:val="24"/>
+          <w:szCs w:val="24"/>
+        </w:rPr>
+      </w:pPr>
+    </w:p>
+    <w:p>
+      <w:pPr>
+        <w:pStyle w:val="Body A"/>
         <w:rPr>
           <w:rFonts w:ascii="American Typewriter" w:cs="American Typewriter" w:hAnsi="American Typewriter" w:eastAsia="American Typewriter"/>
           <w:sz w:val="24"/>
@@ -692,27 +708,25 @@
     </w:p>
     <w:p>
       <w:pPr>
-        <w:pStyle w:val="Body"/>
-        <w:jc w:val="left"/>
-        <w:rPr>
-          <w:rFonts w:ascii="American Typewriter" w:cs="American Typewriter" w:hAnsi="American Typewriter" w:eastAsia="American Typewriter"/>
-          <w:sz w:val="24"/>
-          <w:szCs w:val="24"/>
-        </w:rPr>
-      </w:pPr>
-      <w:r>
-        <w:rPr>
-          <w:rFonts w:ascii="American Typewriter" w:cs="American Typewriter" w:hAnsi="American Typewriter" w:eastAsia="American Typewriter"/>
-          <w:sz w:val="24"/>
-          <w:szCs w:val="24"/>
-        </w:rPr>
-        <w:tab/>
-      </w:r>
-    </w:p>
-    <w:p>
-      <w:pPr>
-        <w:pStyle w:val="Body"/>
-        <w:jc w:val="left"/>
+        <w:pStyle w:val="Body A"/>
+        <w:rPr>
+          <w:rFonts w:ascii="American Typewriter" w:cs="American Typewriter" w:hAnsi="American Typewriter" w:eastAsia="American Typewriter"/>
+          <w:sz w:val="24"/>
+          <w:szCs w:val="24"/>
+        </w:rPr>
+      </w:pPr>
+      <w:r>
+        <w:rPr>
+          <w:rFonts w:ascii="American Typewriter" w:cs="American Typewriter" w:hAnsi="American Typewriter" w:eastAsia="American Typewriter"/>
+          <w:sz w:val="24"/>
+          <w:szCs w:val="24"/>
+        </w:rPr>
+        <w:tab/>
+      </w:r>
+    </w:p>
+    <w:p>
+      <w:pPr>
+        <w:pStyle w:val="Body A"/>
         <w:rPr>
           <w:rFonts w:ascii="American Typewriter" w:cs="American Typewriter" w:hAnsi="American Typewriter" w:eastAsia="American Typewriter"/>
           <w:sz w:val="24"/>
@@ -793,19 +807,17 @@
     </w:p>
     <w:p>
       <w:pPr>
-        <w:pStyle w:val="Body"/>
-        <w:jc w:val="left"/>
-        <w:rPr>
-          <w:rFonts w:ascii="American Typewriter" w:cs="American Typewriter" w:hAnsi="American Typewriter" w:eastAsia="American Typewriter"/>
-          <w:sz w:val="24"/>
-          <w:szCs w:val="24"/>
-        </w:rPr>
-      </w:pPr>
-    </w:p>
-    <w:p>
-      <w:pPr>
-        <w:pStyle w:val="Body"/>
-        <w:jc w:val="left"/>
+        <w:pStyle w:val="Body A"/>
+        <w:rPr>
+          <w:rFonts w:ascii="American Typewriter" w:cs="American Typewriter" w:hAnsi="American Typewriter" w:eastAsia="American Typewriter"/>
+          <w:sz w:val="24"/>
+          <w:szCs w:val="24"/>
+        </w:rPr>
+      </w:pPr>
+    </w:p>
+    <w:p>
+      <w:pPr>
+        <w:pStyle w:val="Body A"/>
         <w:rPr>
           <w:rFonts w:ascii="American Typewriter" w:cs="American Typewriter" w:hAnsi="American Typewriter" w:eastAsia="American Typewriter"/>
           <w:sz w:val="24"/>
@@ -846,19 +858,17 @@
     </w:p>
     <w:p>
       <w:pPr>
-        <w:pStyle w:val="Body"/>
-        <w:jc w:val="left"/>
-        <w:rPr>
-          <w:rFonts w:ascii="American Typewriter" w:cs="American Typewriter" w:hAnsi="American Typewriter" w:eastAsia="American Typewriter"/>
-          <w:sz w:val="24"/>
-          <w:szCs w:val="24"/>
-        </w:rPr>
-      </w:pPr>
-    </w:p>
-    <w:p>
-      <w:pPr>
-        <w:pStyle w:val="Body"/>
-        <w:jc w:val="left"/>
+        <w:pStyle w:val="Body A"/>
+        <w:rPr>
+          <w:rFonts w:ascii="American Typewriter" w:cs="American Typewriter" w:hAnsi="American Typewriter" w:eastAsia="American Typewriter"/>
+          <w:sz w:val="24"/>
+          <w:szCs w:val="24"/>
+        </w:rPr>
+      </w:pPr>
+    </w:p>
+    <w:p>
+      <w:pPr>
+        <w:pStyle w:val="Body A"/>
         <w:rPr>
           <w:rFonts w:ascii="American Typewriter" w:cs="American Typewriter" w:hAnsi="American Typewriter" w:eastAsia="American Typewriter"/>
           <w:sz w:val="24"/>
@@ -899,19 +909,17 @@
     </w:p>
     <w:p>
       <w:pPr>
-        <w:pStyle w:val="Body"/>
-        <w:jc w:val="left"/>
-        <w:rPr>
-          <w:rFonts w:ascii="American Typewriter" w:cs="American Typewriter" w:hAnsi="American Typewriter" w:eastAsia="American Typewriter"/>
-          <w:sz w:val="24"/>
-          <w:szCs w:val="24"/>
-        </w:rPr>
-      </w:pPr>
-    </w:p>
-    <w:p>
-      <w:pPr>
-        <w:pStyle w:val="Body"/>
-        <w:jc w:val="left"/>
+        <w:pStyle w:val="Body A"/>
+        <w:rPr>
+          <w:rFonts w:ascii="American Typewriter" w:cs="American Typewriter" w:hAnsi="American Typewriter" w:eastAsia="American Typewriter"/>
+          <w:sz w:val="24"/>
+          <w:szCs w:val="24"/>
+        </w:rPr>
+      </w:pPr>
+    </w:p>
+    <w:p>
+      <w:pPr>
+        <w:pStyle w:val="Body A"/>
         <w:rPr>
           <w:rFonts w:ascii="American Typewriter" w:cs="American Typewriter" w:hAnsi="American Typewriter" w:eastAsia="American Typewriter"/>
           <w:sz w:val="24"/>
@@ -949,22 +957,30 @@
         </w:rPr>
         <w:t xml:space="preserve"> Begin GUI development using Python</w:t>
       </w:r>
-    </w:p>
-    <w:p>
-      <w:pPr>
-        <w:pStyle w:val="Body"/>
-        <w:jc w:val="left"/>
-        <w:rPr>
-          <w:rFonts w:ascii="American Typewriter" w:cs="American Typewriter" w:hAnsi="American Typewriter" w:eastAsia="American Typewriter"/>
-          <w:sz w:val="24"/>
-          <w:szCs w:val="24"/>
-        </w:rPr>
-      </w:pPr>
-    </w:p>
-    <w:p>
-      <w:pPr>
-        <w:pStyle w:val="Body"/>
-        <w:jc w:val="left"/>
+      <w:r>
+        <w:rPr>
+          <w:rFonts w:ascii="American Typewriter" w:hAnsi="American Typewriter"/>
+          <w:sz w:val="24"/>
+          <w:szCs w:val="24"/>
+          <w:rtl w:val="0"/>
+          <w:lang w:val="en-US"/>
+        </w:rPr>
+        <w:t xml:space="preserve"> (5 hrs, John)</w:t>
+      </w:r>
+    </w:p>
+    <w:p>
+      <w:pPr>
+        <w:pStyle w:val="Body A"/>
+        <w:rPr>
+          <w:rFonts w:ascii="American Typewriter" w:cs="American Typewriter" w:hAnsi="American Typewriter" w:eastAsia="American Typewriter"/>
+          <w:sz w:val="24"/>
+          <w:szCs w:val="24"/>
+        </w:rPr>
+      </w:pPr>
+    </w:p>
+    <w:p>
+      <w:pPr>
+        <w:pStyle w:val="Body A"/>
         <w:rPr>
           <w:rFonts w:ascii="American Typewriter" w:cs="American Typewriter" w:hAnsi="American Typewriter" w:eastAsia="American Typewriter"/>
           <w:sz w:val="24"/>
@@ -1001,22 +1017,30 @@
         </w:rPr>
         <w:t>As a person, I would like a program that can generate humorously insane/random stories on a whim because I enjoy laughing.</w:t>
       </w:r>
-    </w:p>
-    <w:p>
-      <w:pPr>
-        <w:pStyle w:val="Body"/>
-        <w:jc w:val="left"/>
-        <w:rPr>
-          <w:rFonts w:ascii="American Typewriter" w:cs="American Typewriter" w:hAnsi="American Typewriter" w:eastAsia="American Typewriter"/>
-          <w:sz w:val="24"/>
-          <w:szCs w:val="24"/>
-        </w:rPr>
-      </w:pPr>
-    </w:p>
-    <w:p>
-      <w:pPr>
-        <w:pStyle w:val="Body"/>
-        <w:jc w:val="left"/>
+      <w:r>
+        <w:rPr>
+          <w:rFonts w:ascii="American Typewriter" w:hAnsi="American Typewriter"/>
+          <w:sz w:val="24"/>
+          <w:szCs w:val="24"/>
+          <w:rtl w:val="0"/>
+          <w:lang w:val="en-US"/>
+        </w:rPr>
+        <w:t xml:space="preserve"> (8 pts)</w:t>
+      </w:r>
+    </w:p>
+    <w:p>
+      <w:pPr>
+        <w:pStyle w:val="Body A"/>
+        <w:rPr>
+          <w:rFonts w:ascii="American Typewriter" w:cs="American Typewriter" w:hAnsi="American Typewriter" w:eastAsia="American Typewriter"/>
+          <w:sz w:val="24"/>
+          <w:szCs w:val="24"/>
+        </w:rPr>
+      </w:pPr>
+    </w:p>
+    <w:p>
+      <w:pPr>
+        <w:pStyle w:val="Body A"/>
         <w:rPr>
           <w:rFonts w:ascii="American Typewriter" w:cs="American Typewriter" w:hAnsi="American Typewriter" w:eastAsia="American Typewriter"/>
           <w:sz w:val="24"/>
@@ -1057,19 +1081,17 @@
     </w:p>
     <w:p>
       <w:pPr>
-        <w:pStyle w:val="Body"/>
-        <w:jc w:val="left"/>
-        <w:rPr>
-          <w:rFonts w:ascii="American Typewriter" w:cs="American Typewriter" w:hAnsi="American Typewriter" w:eastAsia="American Typewriter"/>
-          <w:sz w:val="24"/>
-          <w:szCs w:val="24"/>
-        </w:rPr>
-      </w:pPr>
-    </w:p>
-    <w:p>
-      <w:pPr>
-        <w:pStyle w:val="Body"/>
-        <w:jc w:val="left"/>
+        <w:pStyle w:val="Body A"/>
+        <w:rPr>
+          <w:rFonts w:ascii="American Typewriter" w:cs="American Typewriter" w:hAnsi="American Typewriter" w:eastAsia="American Typewriter"/>
+          <w:sz w:val="24"/>
+          <w:szCs w:val="24"/>
+        </w:rPr>
+      </w:pPr>
+    </w:p>
+    <w:p>
+      <w:pPr>
+        <w:pStyle w:val="Body A"/>
         <w:rPr>
           <w:rFonts w:ascii="American Typewriter" w:cs="American Typewriter" w:hAnsi="American Typewriter" w:eastAsia="American Typewriter"/>
           <w:sz w:val="24"/>
@@ -1111,45 +1133,39 @@
     </w:p>
     <w:p>
       <w:pPr>
-        <w:pStyle w:val="Body"/>
-        <w:jc w:val="left"/>
-        <w:rPr>
-          <w:rFonts w:ascii="American Typewriter" w:cs="American Typewriter" w:hAnsi="American Typewriter" w:eastAsia="American Typewriter"/>
-          <w:sz w:val="24"/>
-          <w:szCs w:val="24"/>
-        </w:rPr>
-      </w:pPr>
-    </w:p>
-    <w:p>
-      <w:pPr>
-        <w:pStyle w:val="Body"/>
-        <w:jc w:val="left"/>
-        <w:rPr>
-          <w:rFonts w:ascii="American Typewriter" w:cs="American Typewriter" w:hAnsi="American Typewriter" w:eastAsia="American Typewriter"/>
-          <w:sz w:val="24"/>
-          <w:szCs w:val="24"/>
-        </w:rPr>
-      </w:pPr>
-    </w:p>
-    <w:p>
-      <w:pPr>
-        <w:pStyle w:val="Body"/>
-        <w:jc w:val="left"/>
-        <w:rPr>
-          <w:rFonts w:ascii="American Typewriter" w:cs="American Typewriter" w:hAnsi="American Typewriter" w:eastAsia="American Typewriter"/>
-          <w:sz w:val="24"/>
-          <w:szCs w:val="24"/>
-        </w:rPr>
-      </w:pPr>
-    </w:p>
-    <w:p>
-      <w:pPr>
-        <w:pStyle w:val="Body"/>
-        <w:jc w:val="left"/>
-        <w:rPr>
-          <w:rFonts w:ascii="American Typewriter" w:cs="American Typewriter" w:hAnsi="American Typewriter" w:eastAsia="American Typewriter"/>
-          <w:b w:val="0"/>
-          <w:bCs w:val="0"/>
+        <w:pStyle w:val="Body A"/>
+        <w:rPr>
+          <w:rFonts w:ascii="American Typewriter" w:cs="American Typewriter" w:hAnsi="American Typewriter" w:eastAsia="American Typewriter"/>
+          <w:sz w:val="24"/>
+          <w:szCs w:val="24"/>
+        </w:rPr>
+      </w:pPr>
+    </w:p>
+    <w:p>
+      <w:pPr>
+        <w:pStyle w:val="Body A"/>
+        <w:rPr>
+          <w:rFonts w:ascii="American Typewriter" w:cs="American Typewriter" w:hAnsi="American Typewriter" w:eastAsia="American Typewriter"/>
+          <w:sz w:val="24"/>
+          <w:szCs w:val="24"/>
+        </w:rPr>
+      </w:pPr>
+    </w:p>
+    <w:p>
+      <w:pPr>
+        <w:pStyle w:val="Body A"/>
+        <w:rPr>
+          <w:rFonts w:ascii="American Typewriter" w:cs="American Typewriter" w:hAnsi="American Typewriter" w:eastAsia="American Typewriter"/>
+          <w:sz w:val="24"/>
+          <w:szCs w:val="24"/>
+        </w:rPr>
+      </w:pPr>
+    </w:p>
+    <w:p>
+      <w:pPr>
+        <w:pStyle w:val="Body A"/>
+        <w:rPr>
+          <w:rFonts w:ascii="American Typewriter" w:cs="American Typewriter" w:hAnsi="American Typewriter" w:eastAsia="American Typewriter"/>
           <w:sz w:val="24"/>
           <w:szCs w:val="24"/>
         </w:rPr>
@@ -1169,8 +1185,6 @@
       <w:r>
         <w:rPr>
           <w:rFonts w:ascii="American Typewriter" w:hAnsi="American Typewriter"/>
-          <w:b w:val="0"/>
-          <w:bCs w:val="0"/>
           <w:sz w:val="24"/>
           <w:szCs w:val="24"/>
           <w:rtl w:val="0"/>
@@ -1181,21 +1195,18 @@
     </w:p>
     <w:p>
       <w:pPr>
-        <w:pStyle w:val="Body"/>
-        <w:jc w:val="left"/>
-        <w:rPr>
-          <w:rFonts w:ascii="American Typewriter" w:cs="American Typewriter" w:hAnsi="American Typewriter" w:eastAsia="American Typewriter"/>
-          <w:b w:val="1"/>
-          <w:bCs w:val="1"/>
-          <w:sz w:val="24"/>
-          <w:szCs w:val="24"/>
-        </w:rPr>
-      </w:pPr>
-      <w:r>
-        <w:rPr>
-          <w:rFonts w:ascii="American Typewriter" w:cs="American Typewriter" w:hAnsi="American Typewriter" w:eastAsia="American Typewriter"/>
-          <w:b w:val="0"/>
-          <w:bCs w:val="0"/>
+        <w:pStyle w:val="Body A"/>
+        <w:rPr>
+          <w:rFonts w:ascii="American Typewriter" w:cs="American Typewriter" w:hAnsi="American Typewriter" w:eastAsia="American Typewriter"/>
+          <w:b w:val="1"/>
+          <w:bCs w:val="1"/>
+          <w:sz w:val="24"/>
+          <w:szCs w:val="24"/>
+        </w:rPr>
+      </w:pPr>
+      <w:r>
+        <w:rPr>
+          <w:rFonts w:ascii="American Typewriter" w:cs="American Typewriter" w:hAnsi="American Typewriter" w:eastAsia="American Typewriter"/>
           <w:sz w:val="24"/>
           <w:szCs w:val="24"/>
           <w:rtl w:val="0"/>
@@ -1207,31 +1218,29 @@
     </w:p>
     <w:p>
       <w:pPr>
-        <w:pStyle w:val="Body"/>
-        <w:jc w:val="left"/>
-        <w:rPr>
-          <w:rFonts w:ascii="American Typewriter" w:cs="American Typewriter" w:hAnsi="American Typewriter" w:eastAsia="American Typewriter"/>
-          <w:b w:val="1"/>
-          <w:bCs w:val="1"/>
-          <w:sz w:val="24"/>
-          <w:szCs w:val="24"/>
-        </w:rPr>
-      </w:pPr>
-      <w:r>
-        <w:rPr>
-          <w:rFonts w:ascii="American Typewriter" w:cs="American Typewriter" w:hAnsi="American Typewriter" w:eastAsia="American Typewriter"/>
-          <w:b w:val="1"/>
-          <w:bCs w:val="1"/>
-          <w:sz w:val="24"/>
-          <w:szCs w:val="24"/>
-        </w:rPr>
-        <w:tab/>
-      </w:r>
-    </w:p>
-    <w:p>
-      <w:pPr>
-        <w:pStyle w:val="Body"/>
-        <w:jc w:val="left"/>
+        <w:pStyle w:val="Body A"/>
+        <w:rPr>
+          <w:rFonts w:ascii="American Typewriter" w:cs="American Typewriter" w:hAnsi="American Typewriter" w:eastAsia="American Typewriter"/>
+          <w:b w:val="1"/>
+          <w:bCs w:val="1"/>
+          <w:sz w:val="24"/>
+          <w:szCs w:val="24"/>
+        </w:rPr>
+      </w:pPr>
+      <w:r>
+        <w:rPr>
+          <w:rFonts w:ascii="American Typewriter" w:cs="American Typewriter" w:hAnsi="American Typewriter" w:eastAsia="American Typewriter"/>
+          <w:b w:val="1"/>
+          <w:bCs w:val="1"/>
+          <w:sz w:val="24"/>
+          <w:szCs w:val="24"/>
+        </w:rPr>
+        <w:tab/>
+      </w:r>
+    </w:p>
+    <w:p>
+      <w:pPr>
+        <w:pStyle w:val="Body A"/>
         <w:rPr>
           <w:rFonts w:ascii="American Typewriter" w:cs="American Typewriter" w:hAnsi="American Typewriter" w:eastAsia="American Typewriter"/>
           <w:b w:val="1"/>
@@ -1263,8 +1272,8 @@
         <w:drawing>
           <wp:anchor distT="152400" distB="152400" distL="152400" distR="152400" simplePos="0" relativeHeight="251660288" behindDoc="0" locked="0" layoutInCell="1" allowOverlap="1">
             <wp:simplePos x="0" y="0"/>
-            <wp:positionH relativeFrom="margin">
-              <wp:posOffset>-6350</wp:posOffset>
+            <wp:positionH relativeFrom="page">
+              <wp:posOffset>908050</wp:posOffset>
             </wp:positionH>
             <wp:positionV relativeFrom="line">
               <wp:posOffset>190398</wp:posOffset>
@@ -1278,7 +1287,7 @@
               <a:graphicData uri="http://schemas.openxmlformats.org/drawingml/2006/picture">
                 <pic:pic xmlns:pic="http://schemas.openxmlformats.org/drawingml/2006/picture">
                   <pic:nvPicPr>
-                    <pic:cNvPr id="1073741825" name="Sprint2ScrumBoard.jpg"/>
+                    <pic:cNvPr id="1073741825" name="image1.jpeg"/>
                     <pic:cNvPicPr>
                       <a:picLocks noChangeAspect="1"/>
                     </pic:cNvPicPr>
@@ -1326,164 +1335,151 @@
     </w:p>
     <w:p>
       <w:pPr>
-        <w:pStyle w:val="Body"/>
-        <w:jc w:val="left"/>
-        <w:rPr>
-          <w:rFonts w:ascii="American Typewriter" w:cs="American Typewriter" w:hAnsi="American Typewriter" w:eastAsia="American Typewriter"/>
-          <w:b w:val="1"/>
-          <w:bCs w:val="1"/>
-          <w:sz w:val="24"/>
-          <w:szCs w:val="24"/>
-        </w:rPr>
-      </w:pPr>
-    </w:p>
-    <w:p>
-      <w:pPr>
-        <w:pStyle w:val="Body"/>
-        <w:jc w:val="left"/>
-        <w:rPr>
-          <w:rFonts w:ascii="American Typewriter" w:cs="American Typewriter" w:hAnsi="American Typewriter" w:eastAsia="American Typewriter"/>
-          <w:b w:val="1"/>
-          <w:bCs w:val="1"/>
-          <w:sz w:val="24"/>
-          <w:szCs w:val="24"/>
-        </w:rPr>
-      </w:pPr>
-    </w:p>
-    <w:p>
-      <w:pPr>
-        <w:pStyle w:val="Body"/>
-        <w:jc w:val="left"/>
-        <w:rPr>
-          <w:rFonts w:ascii="American Typewriter" w:cs="American Typewriter" w:hAnsi="American Typewriter" w:eastAsia="American Typewriter"/>
-          <w:b w:val="1"/>
-          <w:bCs w:val="1"/>
-          <w:sz w:val="24"/>
-          <w:szCs w:val="24"/>
-        </w:rPr>
-      </w:pPr>
-    </w:p>
-    <w:p>
-      <w:pPr>
-        <w:pStyle w:val="Body"/>
-        <w:jc w:val="left"/>
-        <w:rPr>
-          <w:rFonts w:ascii="American Typewriter" w:cs="American Typewriter" w:hAnsi="American Typewriter" w:eastAsia="American Typewriter"/>
-          <w:b w:val="1"/>
-          <w:bCs w:val="1"/>
-          <w:sz w:val="24"/>
-          <w:szCs w:val="24"/>
-        </w:rPr>
-      </w:pPr>
-    </w:p>
-    <w:p>
-      <w:pPr>
-        <w:pStyle w:val="Body"/>
-        <w:jc w:val="left"/>
-        <w:rPr>
-          <w:rFonts w:ascii="American Typewriter" w:cs="American Typewriter" w:hAnsi="American Typewriter" w:eastAsia="American Typewriter"/>
-          <w:b w:val="1"/>
-          <w:bCs w:val="1"/>
-          <w:sz w:val="24"/>
-          <w:szCs w:val="24"/>
-        </w:rPr>
-      </w:pPr>
-    </w:p>
-    <w:p>
-      <w:pPr>
-        <w:pStyle w:val="Body"/>
-        <w:jc w:val="left"/>
-        <w:rPr>
-          <w:rFonts w:ascii="American Typewriter" w:cs="American Typewriter" w:hAnsi="American Typewriter" w:eastAsia="American Typewriter"/>
-          <w:b w:val="1"/>
-          <w:bCs w:val="1"/>
-          <w:sz w:val="24"/>
-          <w:szCs w:val="24"/>
-        </w:rPr>
-      </w:pPr>
-    </w:p>
-    <w:p>
-      <w:pPr>
-        <w:pStyle w:val="Body"/>
-        <w:jc w:val="left"/>
-        <w:rPr>
-          <w:rFonts w:ascii="American Typewriter" w:cs="American Typewriter" w:hAnsi="American Typewriter" w:eastAsia="American Typewriter"/>
-          <w:b w:val="1"/>
-          <w:bCs w:val="1"/>
-          <w:sz w:val="24"/>
-          <w:szCs w:val="24"/>
-        </w:rPr>
-      </w:pPr>
-    </w:p>
-    <w:p>
-      <w:pPr>
-        <w:pStyle w:val="Body"/>
-        <w:jc w:val="left"/>
-        <w:rPr>
-          <w:rFonts w:ascii="American Typewriter" w:cs="American Typewriter" w:hAnsi="American Typewriter" w:eastAsia="American Typewriter"/>
-          <w:b w:val="1"/>
-          <w:bCs w:val="1"/>
-          <w:sz w:val="24"/>
-          <w:szCs w:val="24"/>
-        </w:rPr>
-      </w:pPr>
-    </w:p>
-    <w:p>
-      <w:pPr>
-        <w:pStyle w:val="Body"/>
-        <w:jc w:val="left"/>
-        <w:rPr>
-          <w:rFonts w:ascii="American Typewriter" w:cs="American Typewriter" w:hAnsi="American Typewriter" w:eastAsia="American Typewriter"/>
-          <w:b w:val="1"/>
-          <w:bCs w:val="1"/>
-          <w:sz w:val="24"/>
-          <w:szCs w:val="24"/>
-        </w:rPr>
-      </w:pPr>
-    </w:p>
-    <w:p>
-      <w:pPr>
-        <w:pStyle w:val="Body"/>
-        <w:jc w:val="left"/>
-        <w:rPr>
-          <w:rFonts w:ascii="American Typewriter" w:cs="American Typewriter" w:hAnsi="American Typewriter" w:eastAsia="American Typewriter"/>
-          <w:b w:val="1"/>
-          <w:bCs w:val="1"/>
-          <w:sz w:val="24"/>
-          <w:szCs w:val="24"/>
-        </w:rPr>
-      </w:pPr>
-    </w:p>
-    <w:p>
-      <w:pPr>
-        <w:pStyle w:val="Body"/>
-        <w:jc w:val="left"/>
-        <w:rPr>
-          <w:rFonts w:ascii="American Typewriter" w:cs="American Typewriter" w:hAnsi="American Typewriter" w:eastAsia="American Typewriter"/>
-          <w:b w:val="1"/>
-          <w:bCs w:val="1"/>
-          <w:sz w:val="24"/>
-          <w:szCs w:val="24"/>
-        </w:rPr>
-      </w:pPr>
-    </w:p>
-    <w:p>
-      <w:pPr>
-        <w:pStyle w:val="Body"/>
-        <w:jc w:val="left"/>
-        <w:rPr>
-          <w:rFonts w:ascii="American Typewriter" w:cs="American Typewriter" w:hAnsi="American Typewriter" w:eastAsia="American Typewriter"/>
-          <w:b w:val="1"/>
-          <w:bCs w:val="1"/>
-          <w:sz w:val="24"/>
-          <w:szCs w:val="24"/>
-        </w:rPr>
-      </w:pPr>
-    </w:p>
-    <w:p>
-      <w:pPr>
-        <w:pStyle w:val="Body"/>
-        <w:jc w:val="left"/>
+        <w:pStyle w:val="Body A"/>
+        <w:rPr>
+          <w:rFonts w:ascii="American Typewriter" w:cs="American Typewriter" w:hAnsi="American Typewriter" w:eastAsia="American Typewriter"/>
+          <w:b w:val="1"/>
+          <w:bCs w:val="1"/>
+          <w:sz w:val="24"/>
+          <w:szCs w:val="24"/>
+        </w:rPr>
+      </w:pPr>
+    </w:p>
+    <w:p>
+      <w:pPr>
+        <w:pStyle w:val="Body A"/>
+        <w:rPr>
+          <w:rFonts w:ascii="American Typewriter" w:cs="American Typewriter" w:hAnsi="American Typewriter" w:eastAsia="American Typewriter"/>
+          <w:b w:val="1"/>
+          <w:bCs w:val="1"/>
+          <w:sz w:val="24"/>
+          <w:szCs w:val="24"/>
+        </w:rPr>
+      </w:pPr>
+    </w:p>
+    <w:p>
+      <w:pPr>
+        <w:pStyle w:val="Body A"/>
+        <w:rPr>
+          <w:rFonts w:ascii="American Typewriter" w:cs="American Typewriter" w:hAnsi="American Typewriter" w:eastAsia="American Typewriter"/>
+          <w:b w:val="1"/>
+          <w:bCs w:val="1"/>
+          <w:sz w:val="24"/>
+          <w:szCs w:val="24"/>
+        </w:rPr>
+      </w:pPr>
+    </w:p>
+    <w:p>
+      <w:pPr>
+        <w:pStyle w:val="Body A"/>
+        <w:rPr>
+          <w:rFonts w:ascii="American Typewriter" w:cs="American Typewriter" w:hAnsi="American Typewriter" w:eastAsia="American Typewriter"/>
+          <w:b w:val="1"/>
+          <w:bCs w:val="1"/>
+          <w:sz w:val="24"/>
+          <w:szCs w:val="24"/>
+        </w:rPr>
+      </w:pPr>
+    </w:p>
+    <w:p>
+      <w:pPr>
+        <w:pStyle w:val="Body A"/>
+        <w:rPr>
+          <w:rFonts w:ascii="American Typewriter" w:cs="American Typewriter" w:hAnsi="American Typewriter" w:eastAsia="American Typewriter"/>
+          <w:b w:val="1"/>
+          <w:bCs w:val="1"/>
+          <w:sz w:val="24"/>
+          <w:szCs w:val="24"/>
+        </w:rPr>
+      </w:pPr>
+    </w:p>
+    <w:p>
+      <w:pPr>
+        <w:pStyle w:val="Body A"/>
+        <w:rPr>
+          <w:rFonts w:ascii="American Typewriter" w:cs="American Typewriter" w:hAnsi="American Typewriter" w:eastAsia="American Typewriter"/>
+          <w:b w:val="1"/>
+          <w:bCs w:val="1"/>
+          <w:sz w:val="24"/>
+          <w:szCs w:val="24"/>
+        </w:rPr>
+      </w:pPr>
+    </w:p>
+    <w:p>
+      <w:pPr>
+        <w:pStyle w:val="Body A"/>
+        <w:rPr>
+          <w:rFonts w:ascii="American Typewriter" w:cs="American Typewriter" w:hAnsi="American Typewriter" w:eastAsia="American Typewriter"/>
+          <w:b w:val="1"/>
+          <w:bCs w:val="1"/>
+          <w:sz w:val="24"/>
+          <w:szCs w:val="24"/>
+        </w:rPr>
+      </w:pPr>
+    </w:p>
+    <w:p>
+      <w:pPr>
+        <w:pStyle w:val="Body A"/>
+        <w:rPr>
+          <w:rFonts w:ascii="American Typewriter" w:cs="American Typewriter" w:hAnsi="American Typewriter" w:eastAsia="American Typewriter"/>
+          <w:b w:val="1"/>
+          <w:bCs w:val="1"/>
+          <w:sz w:val="24"/>
+          <w:szCs w:val="24"/>
+        </w:rPr>
+      </w:pPr>
+    </w:p>
+    <w:p>
+      <w:pPr>
+        <w:pStyle w:val="Body A"/>
+        <w:rPr>
+          <w:rFonts w:ascii="American Typewriter" w:cs="American Typewriter" w:hAnsi="American Typewriter" w:eastAsia="American Typewriter"/>
+          <w:b w:val="1"/>
+          <w:bCs w:val="1"/>
+          <w:sz w:val="24"/>
+          <w:szCs w:val="24"/>
+        </w:rPr>
+      </w:pPr>
+    </w:p>
+    <w:p>
+      <w:pPr>
+        <w:pStyle w:val="Body A"/>
+        <w:rPr>
+          <w:rFonts w:ascii="American Typewriter" w:cs="American Typewriter" w:hAnsi="American Typewriter" w:eastAsia="American Typewriter"/>
+          <w:b w:val="1"/>
+          <w:bCs w:val="1"/>
+          <w:sz w:val="24"/>
+          <w:szCs w:val="24"/>
+        </w:rPr>
+      </w:pPr>
+    </w:p>
+    <w:p>
+      <w:pPr>
+        <w:pStyle w:val="Body A"/>
+        <w:rPr>
+          <w:rFonts w:ascii="American Typewriter" w:cs="American Typewriter" w:hAnsi="American Typewriter" w:eastAsia="American Typewriter"/>
+          <w:b w:val="1"/>
+          <w:bCs w:val="1"/>
+          <w:sz w:val="24"/>
+          <w:szCs w:val="24"/>
+        </w:rPr>
+      </w:pPr>
+    </w:p>
+    <w:p>
+      <w:pPr>
+        <w:pStyle w:val="Body A"/>
+        <w:rPr>
+          <w:rFonts w:ascii="American Typewriter" w:cs="American Typewriter" w:hAnsi="American Typewriter" w:eastAsia="American Typewriter"/>
+          <w:b w:val="1"/>
+          <w:bCs w:val="1"/>
+          <w:sz w:val="24"/>
+          <w:szCs w:val="24"/>
+        </w:rPr>
+      </w:pPr>
+    </w:p>
+    <w:p>
+      <w:pPr>
+        <w:pStyle w:val="Body A"/>
         <w:rPr>
           <w:rFonts w:ascii="American Typewriter" w:cs="American Typewriter" w:hAnsi="American Typewriter" w:eastAsia="American Typewriter"/>
           <w:b w:val="1"/>
@@ -1509,12 +1505,12 @@
           <wp:anchor distT="152400" distB="152400" distL="152400" distR="152400" simplePos="0" relativeHeight="251659264" behindDoc="0" locked="0" layoutInCell="1" allowOverlap="1">
             <wp:simplePos x="0" y="0"/>
             <wp:positionH relativeFrom="page">
-              <wp:posOffset>914399</wp:posOffset>
+              <wp:posOffset>914398</wp:posOffset>
             </wp:positionH>
             <wp:positionV relativeFrom="page">
               <wp:posOffset>2000156</wp:posOffset>
             </wp:positionV>
-            <wp:extent cx="5943600" cy="4309204"/>
+            <wp:extent cx="5943600" cy="4309205"/>
             <wp:effectExtent l="0" t="0" r="0" b="0"/>
             <wp:wrapTopAndBottom distT="152400" distB="152400"/>
             <wp:docPr id="1073741826" name="officeArt object"/>
@@ -1523,7 +1519,7 @@
               <a:graphicData uri="http://schemas.openxmlformats.org/drawingml/2006/picture">
                 <pic:pic xmlns:pic="http://schemas.openxmlformats.org/drawingml/2006/picture">
                   <pic:nvPicPr>
-                    <pic:cNvPr id="1073741826" name="Sprint2BurnUpChart.jpg"/>
+                    <pic:cNvPr id="1073741826" name="image2.jpeg"/>
                     <pic:cNvPicPr>
                       <a:picLocks noChangeAspect="1"/>
                     </pic:cNvPicPr>
@@ -1539,7 +1535,7 @@
                   <pic:spPr>
                     <a:xfrm>
                       <a:off x="0" y="0"/>
-                      <a:ext cx="5943600" cy="4309204"/>
+                      <a:ext cx="5943600" cy="4309205"/>
                     </a:xfrm>
                     <a:prstGeom prst="rect">
                       <a:avLst/>
@@ -1558,63 +1554,60 @@
       </w:r>
       <w:r>
         <w:rPr>
-          <w:rFonts w:ascii="American Typewriter" w:cs="American Typewriter" w:hAnsi="American Typewriter" w:eastAsia="American Typewriter"/>
-          <w:b w:val="1"/>
-          <w:bCs w:val="1"/>
-          <w:sz w:val="24"/>
-          <w:szCs w:val="24"/>
-          <w:rtl w:val="0"/>
+          <w:rFonts w:ascii="American Typewriter" w:hAnsi="American Typewriter"/>
+          <w:b w:val="1"/>
+          <w:bCs w:val="1"/>
+          <w:sz w:val="24"/>
+          <w:szCs w:val="24"/>
+          <w:rtl w:val="0"/>
+          <w:lang w:val="en-US"/>
         </w:rPr>
         <w:t xml:space="preserve">art: </w:t>
       </w:r>
     </w:p>
     <w:p>
       <w:pPr>
-        <w:pStyle w:val="Body"/>
-        <w:jc w:val="left"/>
-        <w:rPr>
-          <w:rFonts w:ascii="American Typewriter" w:cs="American Typewriter" w:hAnsi="American Typewriter" w:eastAsia="American Typewriter"/>
-          <w:sz w:val="24"/>
-          <w:szCs w:val="24"/>
-        </w:rPr>
-      </w:pPr>
-    </w:p>
-    <w:p>
-      <w:pPr>
-        <w:pStyle w:val="Body"/>
-        <w:jc w:val="left"/>
-        <w:rPr>
-          <w:rFonts w:ascii="American Typewriter" w:cs="American Typewriter" w:hAnsi="American Typewriter" w:eastAsia="American Typewriter"/>
-          <w:sz w:val="24"/>
-          <w:szCs w:val="24"/>
-        </w:rPr>
-      </w:pPr>
-    </w:p>
-    <w:p>
-      <w:pPr>
-        <w:pStyle w:val="Body"/>
-        <w:jc w:val="left"/>
-        <w:rPr>
-          <w:rFonts w:ascii="American Typewriter" w:cs="American Typewriter" w:hAnsi="American Typewriter" w:eastAsia="American Typewriter"/>
-          <w:sz w:val="24"/>
-          <w:szCs w:val="24"/>
-        </w:rPr>
-      </w:pPr>
-    </w:p>
-    <w:p>
-      <w:pPr>
-        <w:pStyle w:val="Body"/>
-        <w:jc w:val="left"/>
-        <w:rPr>
-          <w:rFonts w:ascii="American Typewriter" w:cs="American Typewriter" w:hAnsi="American Typewriter" w:eastAsia="American Typewriter"/>
-          <w:sz w:val="24"/>
-          <w:szCs w:val="24"/>
-        </w:rPr>
-      </w:pPr>
-    </w:p>
-    <w:p>
-      <w:pPr>
-        <w:pStyle w:val="Body"/>
+        <w:pStyle w:val="Body A"/>
+        <w:rPr>
+          <w:rFonts w:ascii="American Typewriter" w:cs="American Typewriter" w:hAnsi="American Typewriter" w:eastAsia="American Typewriter"/>
+          <w:sz w:val="24"/>
+          <w:szCs w:val="24"/>
+        </w:rPr>
+      </w:pPr>
+    </w:p>
+    <w:p>
+      <w:pPr>
+        <w:pStyle w:val="Body A"/>
+        <w:rPr>
+          <w:rFonts w:ascii="American Typewriter" w:cs="American Typewriter" w:hAnsi="American Typewriter" w:eastAsia="American Typewriter"/>
+          <w:sz w:val="24"/>
+          <w:szCs w:val="24"/>
+        </w:rPr>
+      </w:pPr>
+    </w:p>
+    <w:p>
+      <w:pPr>
+        <w:pStyle w:val="Body A"/>
+        <w:rPr>
+          <w:rFonts w:ascii="American Typewriter" w:cs="American Typewriter" w:hAnsi="American Typewriter" w:eastAsia="American Typewriter"/>
+          <w:sz w:val="24"/>
+          <w:szCs w:val="24"/>
+        </w:rPr>
+      </w:pPr>
+    </w:p>
+    <w:p>
+      <w:pPr>
+        <w:pStyle w:val="Body A"/>
+        <w:rPr>
+          <w:rFonts w:ascii="American Typewriter" w:cs="American Typewriter" w:hAnsi="American Typewriter" w:eastAsia="American Typewriter"/>
+          <w:sz w:val="24"/>
+          <w:szCs w:val="24"/>
+        </w:rPr>
+      </w:pPr>
+    </w:p>
+    <w:p>
+      <w:pPr>
+        <w:pStyle w:val="Body A"/>
         <w:jc w:val="center"/>
         <w:rPr>
           <w:rFonts w:ascii="American Typewriter" w:cs="American Typewriter" w:hAnsi="American Typewriter" w:eastAsia="American Typewriter"/>
@@ -1625,7 +1618,7 @@
     </w:p>
     <w:p>
       <w:pPr>
-        <w:pStyle w:val="Body"/>
+        <w:pStyle w:val="Body A"/>
         <w:jc w:val="center"/>
         <w:rPr>
           <w:rFonts w:ascii="American Typewriter" w:cs="American Typewriter" w:hAnsi="American Typewriter" w:eastAsia="American Typewriter"/>
@@ -1636,34 +1629,20 @@
     </w:p>
     <w:p>
       <w:pPr>
-        <w:pStyle w:val="Body"/>
-        <w:jc w:val="left"/>
-        <w:rPr>
-          <w:rFonts w:ascii="American Typewriter" w:cs="American Typewriter" w:hAnsi="American Typewriter" w:eastAsia="American Typewriter"/>
-          <w:sz w:val="24"/>
-          <w:szCs w:val="24"/>
-        </w:rPr>
-      </w:pPr>
-      <w:r>
-        <w:rPr>
-          <w:rFonts w:ascii="American Typewriter" w:cs="American Typewriter" w:hAnsi="American Typewriter" w:eastAsia="American Typewriter"/>
-          <w:sz w:val="24"/>
-          <w:szCs w:val="24"/>
-        </w:rPr>
-        <w:tab/>
-      </w:r>
-    </w:p>
-    <w:p>
-      <w:pPr>
-        <w:pStyle w:val="Body"/>
-        <w:jc w:val="center"/>
-      </w:pPr>
-      <w:r>
-        <w:rPr>
-          <w:rFonts w:ascii="American Typewriter" w:cs="American Typewriter" w:hAnsi="American Typewriter" w:eastAsia="American Typewriter"/>
-          <w:sz w:val="24"/>
-          <w:szCs w:val="24"/>
-        </w:rPr>
+        <w:pStyle w:val="Body A"/>
+        <w:rPr>
+          <w:rFonts w:ascii="American Typewriter" w:cs="American Typewriter" w:hAnsi="American Typewriter" w:eastAsia="American Typewriter"/>
+          <w:sz w:val="24"/>
+          <w:szCs w:val="24"/>
+        </w:rPr>
+      </w:pPr>
+      <w:r>
+        <w:rPr>
+          <w:rFonts w:ascii="American Typewriter" w:cs="American Typewriter" w:hAnsi="American Typewriter" w:eastAsia="American Typewriter"/>
+          <w:sz w:val="24"/>
+          <w:szCs w:val="24"/>
+        </w:rPr>
+        <w:tab/>
       </w:r>
     </w:p>
     <w:sectPr>
@@ -1680,6 +1659,10 @@
 <file path=word/footer1.xml><?xml version="1.0" encoding="utf-8"?>
 <w:ftr xmlns:r="http://schemas.openxmlformats.org/officeDocument/2006/relationships" xmlns:wp="http://schemas.openxmlformats.org/drawingml/2006/wordprocessingDrawing" xmlns:w="http://schemas.openxmlformats.org/wordprocessingml/2006/main" xmlns:w10="urn:schemas-microsoft-com:office:word" xmlns:w14="http://schemas.microsoft.com/office/word/2010/wordml" xmlns:wps="http://schemas.microsoft.com/office/word/2010/wordprocessingShape" xmlns:wpg="http://schemas.microsoft.com/office/word/2010/wordprocessingGroup" xmlns:mc="http://schemas.openxmlformats.org/markup-compatibility/2006" xmlns:v="urn:schemas-microsoft-com:vml" xmlns:o="urn:schemas-microsoft-com:office:office" mc:Ignorable="w14">
   <w:p>
+    <w:pPr>
+      <w:pStyle w:val="Header &amp; Footer"/>
+      <w:bidi w:val="0"/>
+    </w:pPr>
     <w:r/>
   </w:p>
 </w:ftr>
@@ -1688,6 +1671,10 @@
 <file path=word/header1.xml><?xml version="1.0" encoding="utf-8"?>
 <w:hdr xmlns:r="http://schemas.openxmlformats.org/officeDocument/2006/relationships" xmlns:wp="http://schemas.openxmlformats.org/drawingml/2006/wordprocessingDrawing" xmlns:w="http://schemas.openxmlformats.org/wordprocessingml/2006/main" xmlns:w10="urn:schemas-microsoft-com:office:word" xmlns:w14="http://schemas.microsoft.com/office/word/2010/wordml" xmlns:wps="http://schemas.microsoft.com/office/word/2010/wordprocessingShape" xmlns:wpg="http://schemas.microsoft.com/office/word/2010/wordprocessingGroup" xmlns:mc="http://schemas.openxmlformats.org/markup-compatibility/2006" xmlns:v="urn:schemas-microsoft-com:vml" xmlns:o="urn:schemas-microsoft-com:office:office" mc:Ignorable="w14">
   <w:p>
+    <w:pPr>
+      <w:pStyle w:val="Header &amp; Footer"/>
+      <w:bidi w:val="0"/>
+    </w:pPr>
     <w:r/>
   </w:p>
 </w:hdr>
@@ -1800,9 +1787,49 @@
     <w:next w:val="No List"/>
     <w:pPr/>
   </w:style>
-  <w:style w:type="paragraph" w:styleId="Body">
-    <w:name w:val="Body"/>
-    <w:next w:val="Body"/>
+  <w:style w:type="paragraph" w:styleId="Header &amp; Footer">
+    <w:name w:val="Header &amp; Footer"/>
+    <w:next w:val="Header &amp; Footer"/>
+    <w:pPr>
+      <w:keepNext w:val="0"/>
+      <w:keepLines w:val="0"/>
+      <w:pageBreakBefore w:val="0"/>
+      <w:widowControl w:val="1"/>
+      <w:shd w:val="clear" w:color="auto" w:fill="auto"/>
+      <w:tabs>
+        <w:tab w:val="right" w:pos="9020"/>
+      </w:tabs>
+      <w:suppressAutoHyphens w:val="0"/>
+      <w:bidi w:val="0"/>
+      <w:spacing w:before="0" w:after="0" w:line="240" w:lineRule="auto"/>
+      <w:ind w:left="0" w:right="0" w:firstLine="0"/>
+      <w:jc w:val="left"/>
+      <w:outlineLvl w:val="9"/>
+    </w:pPr>
+    <w:rPr>
+      <w:rFonts w:ascii="Helvetica" w:cs="Arial Unicode MS" w:hAnsi="Helvetica" w:eastAsia="Arial Unicode MS"/>
+      <w:b w:val="0"/>
+      <w:bCs w:val="0"/>
+      <w:i w:val="0"/>
+      <w:iCs w:val="0"/>
+      <w:caps w:val="0"/>
+      <w:smallCaps w:val="0"/>
+      <w:strike w:val="0"/>
+      <w:dstrike w:val="0"/>
+      <w:outline w:val="0"/>
+      <w:color w:val="000000"/>
+      <w:spacing w:val="0"/>
+      <w:kern w:val="0"/>
+      <w:position w:val="0"/>
+      <w:sz w:val="24"/>
+      <w:szCs w:val="24"/>
+      <w:u w:val="none"/>
+      <w:vertAlign w:val="baseline"/>
+    </w:rPr>
+  </w:style>
+  <w:style w:type="paragraph" w:styleId="Body A">
+    <w:name w:val="Body A"/>
+    <w:next w:val="Body A"/>
     <w:pPr>
       <w:keepNext w:val="0"/>
       <w:keepLines w:val="0"/>
@@ -1833,7 +1860,7 @@
       <w:position w:val="0"/>
       <w:sz w:val="22"/>
       <w:szCs w:val="22"/>
-      <w:u w:val="none"/>
+      <w:u w:val="none" w:color="000000"/>
       <w:vertAlign w:val="baseline"/>
       <w:lang w:val="en-US"/>
     </w:rPr>
@@ -1852,10 +1879,10 @@
         <a:srgbClr val="FFFFFF"/>
       </a:lt1>
       <a:dk2>
-        <a:srgbClr val="404040"/>
+        <a:srgbClr val="A7A7A7"/>
       </a:dk2>
       <a:lt2>
-        <a:srgbClr val="BFBFBF"/>
+        <a:srgbClr val="535353"/>
       </a:lt2>
       <a:accent1>
         <a:srgbClr val="499BC9"/>
@@ -2049,14 +2076,15 @@
   <a:objectDefaults>
     <a:spDef>
       <a:spPr>
-        <a:blipFill rotWithShape="1">
-          <a:blip r:embed="rId1"/>
-          <a:srcRect l="0" t="0" r="0" b="0"/>
-          <a:tile tx="0" ty="0" sx="100000" sy="100000" flip="none" algn="tl"/>
-        </a:blipFill>
-        <a:ln w="12700" cap="flat">
-          <a:noFill/>
-          <a:miter lim="400000"/>
+        <a:solidFill>
+          <a:srgbClr val="FFFFFF"/>
+        </a:solidFill>
+        <a:ln w="25400" cap="flat">
+          <a:solidFill>
+            <a:schemeClr val="accent1"/>
+          </a:solidFill>
+          <a:prstDash val="solid"/>
+          <a:round/>
         </a:ln>
         <a:effectLst>
           <a:outerShdw sx="100000" sy="100000" kx="0" ky="0" algn="b" rotWithShape="0" blurRad="38100" dist="25400" dir="5400000">
@@ -2071,7 +2099,7 @@
         <a:spAutoFit/>
       </a:bodyPr>
       <a:lstStyle>
-        <a:defPPr marL="0" marR="0" indent="0" algn="ctr" defTabSz="457200" rtl="0" fontAlgn="auto" latinLnBrk="0" hangingPunct="0">
+        <a:defPPr marL="0" marR="0" indent="0" algn="l" defTabSz="914400" rtl="0" fontAlgn="auto" latinLnBrk="0" hangingPunct="0">
           <a:lnSpc>
             <a:spcPct val="100000"/>
           </a:lnSpc>
@@ -2086,20 +2114,14 @@
           <a:buFontTx/>
           <a:buNone/>
           <a:tabLst/>
-          <a:defRPr b="0" baseline="0" cap="none" i="0" spc="0" strike="noStrike" sz="1200" u="none" kumimoji="0" normalizeH="0">
+          <a:defRPr b="0" baseline="0" cap="none" i="0" spc="0" strike="noStrike" sz="1800" u="none" kumimoji="0" normalizeH="0">
             <a:ln>
               <a:noFill/>
             </a:ln>
             <a:solidFill>
-              <a:srgbClr val="FFFFFF"/>
+              <a:srgbClr val="000000"/>
             </a:solidFill>
-            <a:effectLst>
-              <a:outerShdw sx="100000" sy="100000" kx="0" ky="0" algn="b" rotWithShape="0" blurRad="25400" dist="23998" dir="2700000">
-                <a:srgbClr val="000000">
-                  <a:alpha val="31034"/>
-                </a:srgbClr>
-              </a:outerShdw>
-            </a:effectLst>
+            <a:effectLst/>
             <a:uFillTx/>
             <a:latin typeface="+mn-lt"/>
             <a:ea typeface="+mn-ea"/>
@@ -2352,14 +2374,20 @@
     <a:lnDef>
       <a:spPr>
         <a:noFill/>
-        <a:ln w="6350" cap="flat">
+        <a:ln w="25400" cap="flat">
           <a:solidFill>
-            <a:srgbClr val="000000"/>
+            <a:schemeClr val="accent1"/>
           </a:solidFill>
           <a:prstDash val="solid"/>
-          <a:miter lim="400000"/>
+          <a:round/>
         </a:ln>
-        <a:effectLst/>
+        <a:effectLst>
+          <a:outerShdw sx="100000" sy="100000" kx="0" ky="0" algn="b" rotWithShape="0" blurRad="38100" dist="25400" dir="5400000">
+            <a:srgbClr val="000000">
+              <a:alpha val="50000"/>
+            </a:srgbClr>
+          </a:outerShdw>
+        </a:effectLst>
         <a:sp3d/>
       </a:spPr>
       <a:bodyPr rot="0" spcFirstLastPara="1" vertOverflow="overflow" horzOverflow="overflow" vert="horz" wrap="square" lIns="91439" tIns="45719" rIns="91439" bIns="45719" numCol="1" spcCol="38100" rtlCol="0" anchor="t" upright="0">
@@ -2648,7 +2676,7 @@
         <a:spAutoFit/>
       </a:bodyPr>
       <a:lstStyle>
-        <a:defPPr marL="0" marR="0" indent="0" algn="l" defTabSz="457200" rtl="0" fontAlgn="auto" latinLnBrk="0" hangingPunct="0">
+        <a:defPPr marL="0" marR="0" indent="0" algn="l" defTabSz="914400" rtl="0" fontAlgn="auto" latinLnBrk="0" hangingPunct="0">
           <a:lnSpc>
             <a:spcPct val="100000"/>
           </a:lnSpc>
@@ -2663,7 +2691,7 @@
           <a:buFontTx/>
           <a:buNone/>
           <a:tabLst/>
-          <a:defRPr b="0" baseline="0" cap="none" i="0" spc="0" strike="noStrike" sz="1100" u="none" kumimoji="0" normalizeH="0">
+          <a:defRPr b="0" baseline="0" cap="none" i="0" spc="0" strike="noStrike" sz="1800" u="none" kumimoji="0" normalizeH="0">
             <a:ln>
               <a:noFill/>
             </a:ln>
